--- a/attachments/Acta_Sustentacion.docx
+++ b/attachments/Acta_Sustentacion.docx
@@ -17,14 +17,42 @@
           <w:rFonts w:ascii="Verdana" w:hAnsi="Verdana" w:cs="Times New Roman"/>
           <w:b/>
         </w:rPr>
-        <w:t xml:space="preserve">ACTA Nro.  </w:t>
-      </w:r>
-      <w:r>
-        <w:rPr>
-          <w:rFonts w:ascii="Verdana" w:hAnsi="Verdana" w:cs="Times New Roman"/>
-          <w:b/>
-        </w:rPr>
-        <w:t>152</w:t>
+        <w:t xml:space="preserve">ACTA Nro. </w:t>
+      </w:r>
+      <w:r>
+        <w:rPr>
+          <w:rFonts w:ascii="Verdana" w:hAnsi="Verdana" w:cs="Times New Roman"/>
+          <w:b/>
+        </w:rPr>
+        <w:fldChar w:fldCharType="begin"/>
+      </w:r>
+      <w:r>
+        <w:rPr>
+          <w:rFonts w:ascii="Verdana" w:hAnsi="Verdana" w:cs="Times New Roman"/>
+          <w:b/>
+        </w:rPr>
+        <w:instrText xml:space="preserve"> FILLIN  ${numero}  \* MERGEFORMAT </w:instrText>
+      </w:r>
+      <w:r>
+        <w:rPr>
+          <w:rFonts w:ascii="Verdana" w:hAnsi="Verdana" w:cs="Times New Roman"/>
+          <w:b/>
+        </w:rPr>
+        <w:fldChar w:fldCharType="separate"/>
+      </w:r>
+      <w:r>
+        <w:rPr>
+          <w:rFonts w:ascii="Verdana" w:hAnsi="Verdana" w:cs="Times New Roman"/>
+          <w:b/>
+        </w:rPr>
+        <w:t>${numero}</w:t>
+      </w:r>
+      <w:r>
+        <w:rPr>
+          <w:rFonts w:ascii="Verdana" w:hAnsi="Verdana" w:cs="Times New Roman"/>
+          <w:b/>
+        </w:rPr>
+        <w:fldChar w:fldCharType="end"/>
       </w:r>
     </w:p>
     <w:p>
@@ -88,7 +116,7 @@
           <w:rFonts w:ascii="Verdana" w:hAnsi="Verdana" w:cs="Times New Roman"/>
           <w:b/>
         </w:rPr>
-        <w:instrText xml:space="preserve"> FILLIN  ${autor}  \* MERGEFORMAT </w:instrText>
+        <w:instrText xml:space="preserve"> FILLIN  ${estudiante}  \* MERGEFORMAT </w:instrText>
       </w:r>
       <w:r>
         <w:rPr>
@@ -102,7 +130,7 @@
           <w:rFonts w:ascii="Verdana" w:hAnsi="Verdana" w:cs="Times New Roman"/>
           <w:b/>
         </w:rPr>
-        <w:t>${autor}</w:t>
+        <w:t>${estudiante}</w:t>
       </w:r>
       <w:r>
         <w:rPr>
@@ -146,7 +174,7 @@
           <w:sz w:val="20"/>
           <w:szCs w:val="20"/>
         </w:rPr>
-        <w:instrText xml:space="preserve"> FILLIN  ${dia}  \* MERGEFORMAT </w:instrText>
+        <w:instrText xml:space="preserve"> FILLIN  ${data}  \* MERGEFORMAT </w:instrText>
       </w:r>
       <w:r>
         <w:rPr>
@@ -164,7 +192,7 @@
           <w:sz w:val="20"/>
           <w:szCs w:val="20"/>
         </w:rPr>
-        <w:t>${dia}</w:t>
+        <w:t>${data}</w:t>
       </w:r>
       <w:r>
         <w:rPr>
@@ -278,7 +306,7 @@
           <w:sz w:val="20"/>
           <w:szCs w:val="20"/>
         </w:rPr>
-        <w:instrText xml:space="preserve"> FILLIN  ${anio}  \* MERGEFORMAT </w:instrText>
+        <w:instrText xml:space="preserve"> FILLIN  ${anualidad}  \* MERGEFORMAT </w:instrText>
       </w:r>
       <w:r>
         <w:rPr>
@@ -296,7 +324,7 @@
           <w:sz w:val="20"/>
           <w:szCs w:val="20"/>
         </w:rPr>
-        <w:t>${anio}</w:t>
+        <w:t>${anualidad}</w:t>
       </w:r>
       <w:r>
         <w:rPr>
@@ -506,7 +534,7 @@
           <w:sz w:val="20"/>
           <w:szCs w:val="20"/>
         </w:rPr>
-        <w:instrText xml:space="preserve"> FILLIN  ${vocals}  \* MERGEFORMAT </w:instrText>
+        <w:instrText xml:space="preserve"> FILLIN  ${vocales}  \* MERGEFORMAT </w:instrText>
       </w:r>
       <w:r>
         <w:rPr>
@@ -524,7 +552,7 @@
           <w:sz w:val="20"/>
           <w:szCs w:val="20"/>
         </w:rPr>
-        <w:t>${vocals}</w:t>
+        <w:t>${vocales}</w:t>
       </w:r>
       <w:r>
         <w:rPr>
@@ -636,7 +664,7 @@
           <w:sz w:val="20"/>
           <w:szCs w:val="20"/>
         </w:rPr>
-        <w:instrText xml:space="preserve"> FILLIN  ${autor}  \* MERGEFORMAT </w:instrText>
+        <w:instrText xml:space="preserve"> FILLIN  ${estudiante}  \* MERGEFORMAT </w:instrText>
       </w:r>
       <w:r>
         <w:rPr>
@@ -654,7 +682,7 @@
           <w:sz w:val="20"/>
           <w:szCs w:val="20"/>
         </w:rPr>
-        <w:t>${autor}</w:t>
+        <w:t>${estudiante}</w:t>
       </w:r>
       <w:r>
         <w:rPr>
@@ -1132,25 +1160,7 @@
           <w:sz w:val="20"/>
           <w:szCs w:val="20"/>
         </w:rPr>
-        <w:t>/10 (</w:t>
-      </w:r>
-      <w:r>
-        <w:rPr>
-          <w:rFonts w:ascii="Verdana" w:hAnsi="Verdana" w:cs="Times New Roman"/>
-          <w:b/>
-          <w:sz w:val="20"/>
-          <w:szCs w:val="20"/>
-        </w:rPr>
-        <w:t xml:space="preserve">NUEVE PUNTO SESENTA </w:t>
-      </w:r>
-      <w:r>
-        <w:rPr>
-          <w:rFonts w:ascii="Verdana" w:hAnsi="Verdana" w:cs="Times New Roman"/>
-          <w:b/>
-          <w:sz w:val="20"/>
-          <w:szCs w:val="20"/>
-        </w:rPr>
-        <w:t xml:space="preserve">SOBRE DIEZ), </w:t>
+        <w:t xml:space="preserve">, </w:t>
       </w:r>
       <w:r>
         <w:rPr>
@@ -1204,34 +1214,7 @@
           <w:sz w:val="20"/>
           <w:szCs w:val="20"/>
         </w:rPr>
-        <w:t>/10</w:t>
-      </w:r>
-      <w:r>
-        <w:rPr>
-          <w:rFonts w:ascii="Verdana" w:hAnsi="Verdana" w:cs="Times New Roman"/>
-          <w:b/>
-          <w:sz w:val="20"/>
-          <w:szCs w:val="20"/>
-        </w:rPr>
-        <w:t xml:space="preserve"> (</w:t>
-      </w:r>
-      <w:r>
-        <w:rPr>
-          <w:rFonts w:ascii="Verdana" w:hAnsi="Verdana" w:cs="Times New Roman"/>
-          <w:b/>
-          <w:sz w:val="20"/>
-          <w:szCs w:val="20"/>
-        </w:rPr>
-        <w:t xml:space="preserve">NUEVE PUNTO CINCUENTA </w:t>
-      </w:r>
-      <w:r>
-        <w:rPr>
-          <w:rFonts w:ascii="Verdana" w:hAnsi="Verdana" w:cs="Times New Roman"/>
-          <w:b/>
-          <w:sz w:val="20"/>
-          <w:szCs w:val="20"/>
-        </w:rPr>
-        <w:t xml:space="preserve">SOBRE DIEZ), </w:t>
+        <w:t xml:space="preserve">, </w:t>
       </w:r>
       <w:r>
         <w:rPr>
@@ -1285,34 +1268,34 @@
           <w:sz w:val="20"/>
           <w:szCs w:val="20"/>
         </w:rPr>
-        <w:t>/10 (</w:t>
-      </w:r>
-      <w:r>
-        <w:rPr>
-          <w:rFonts w:ascii="Verdana" w:hAnsi="Verdana" w:cs="Times New Roman"/>
-          <w:b/>
-          <w:sz w:val="20"/>
-          <w:szCs w:val="20"/>
-        </w:rPr>
-        <w:t xml:space="preserve">NUEVE PUNTO CINCO </w:t>
-      </w:r>
-      <w:r>
-        <w:rPr>
-          <w:rFonts w:ascii="Verdana" w:hAnsi="Verdana" w:cs="Times New Roman"/>
-          <w:b/>
-          <w:sz w:val="20"/>
-          <w:szCs w:val="20"/>
-        </w:rPr>
-        <w:t xml:space="preserve">SOBRE DIEZ), siendo </w:t>
-      </w:r>
-      <w:r>
-        <w:rPr>
-          <w:rFonts w:ascii="Verdana" w:hAnsi="Verdana" w:cs="Times New Roman"/>
-          <w:b/>
-          <w:sz w:val="20"/>
-          <w:szCs w:val="20"/>
-        </w:rPr>
-        <w:t xml:space="preserve">el promedio de la sustentación </w:t>
+        <w:t xml:space="preserve">, </w:t>
+      </w:r>
+      <w:r>
+        <w:rPr>
+          <w:rFonts w:ascii="Verdana" w:hAnsi="Verdana" w:cs="Times New Roman"/>
+          <w:bCs/>
+          <w:sz w:val="20"/>
+          <w:szCs w:val="20"/>
+        </w:rPr>
+        <w:t xml:space="preserve">siendo </w:t>
+      </w:r>
+      <w:r>
+        <w:rPr>
+          <w:rFonts w:ascii="Verdana" w:hAnsi="Verdana" w:cs="Times New Roman"/>
+          <w:bCs/>
+          <w:sz w:val="20"/>
+          <w:szCs w:val="20"/>
+        </w:rPr>
+        <w:t xml:space="preserve">el </w:t>
+      </w:r>
+      <w:r>
+        <w:rPr>
+          <w:rFonts w:ascii="Verdana" w:hAnsi="Verdana" w:cs="Times New Roman"/>
+          <w:b/>
+          <w:sz w:val="20"/>
+          <w:szCs w:val="20"/>
+        </w:rPr>
+        <w:t xml:space="preserve">promedio de la sustentación </w:t>
       </w:r>
       <w:r>
         <w:rPr>
@@ -1393,30 +1376,21 @@
           <w:sz w:val="20"/>
           <w:szCs w:val="20"/>
         </w:rPr>
-        <w:t>/10 (</w:t>
-      </w:r>
-      <w:r>
-        <w:rPr>
-          <w:rFonts w:ascii="Verdana" w:hAnsi="Verdana" w:cs="Times New Roman"/>
-          <w:b/>
-          <w:sz w:val="20"/>
-          <w:szCs w:val="20"/>
-        </w:rPr>
-        <w:t xml:space="preserve">NUEVE PUNTO CINCUENTA Y TRES </w:t>
-      </w:r>
-      <w:r>
-        <w:rPr>
-          <w:rFonts w:ascii="Verdana" w:hAnsi="Verdana" w:cs="Times New Roman"/>
-          <w:b/>
-          <w:sz w:val="20"/>
-          <w:szCs w:val="20"/>
-        </w:rPr>
-        <w:t>SOBRE DIEZ), por lo que se l</w:t>
-      </w:r>
-      <w:r>
-        <w:rPr>
-          <w:rFonts w:ascii="Verdana" w:hAnsi="Verdana" w:cs="Times New Roman"/>
-          <w:b/>
+        <w:t xml:space="preserve">, </w:t>
+      </w:r>
+      <w:r>
+        <w:rPr>
+          <w:rFonts w:ascii="Verdana" w:hAnsi="Verdana" w:cs="Times New Roman"/>
+          <w:bCs/>
+          <w:sz w:val="20"/>
+          <w:szCs w:val="20"/>
+        </w:rPr>
+        <w:t>por lo que se l</w:t>
+      </w:r>
+      <w:r>
+        <w:rPr>
+          <w:rFonts w:ascii="Verdana" w:hAnsi="Verdana" w:cs="Times New Roman"/>
+          <w:bCs/>
           <w:sz w:val="20"/>
           <w:szCs w:val="20"/>
         </w:rPr>
@@ -1425,11 +1399,20 @@
       <w:r>
         <w:rPr>
           <w:rFonts w:ascii="Verdana" w:hAnsi="Verdana" w:cs="Times New Roman"/>
-          <w:b/>
-          <w:sz w:val="20"/>
-          <w:szCs w:val="20"/>
-        </w:rPr>
-        <w:t xml:space="preserve"> declara aprobad</w:t>
+          <w:bCs/>
+          <w:sz w:val="20"/>
+          <w:szCs w:val="20"/>
+        </w:rPr>
+        <w:t xml:space="preserve"> declara</w:t>
+      </w:r>
+      <w:r>
+        <w:rPr>
+          <w:rFonts w:ascii="Verdana" w:hAnsi="Verdana" w:cs="Times New Roman"/>
+          <w:b/>
+          <w:sz w:val="20"/>
+          <w:szCs w:val="20"/>
+        </w:rPr>
+        <w:t xml:space="preserve"> aprobad</w:t>
       </w:r>
       <w:r>
         <w:rPr>
@@ -1494,39 +1477,6 @@
         </w:rPr>
         <w:fldChar w:fldCharType="end"/>
       </w:r>
-      <w:r>
-        <w:rPr>
-          <w:rFonts w:ascii="Verdana" w:hAnsi="Verdana" w:cs="Times New Roman"/>
-          <w:b/>
-          <w:sz w:val="20"/>
-          <w:szCs w:val="20"/>
-        </w:rPr>
-        <w:t>/10</w:t>
-      </w:r>
-      <w:r>
-        <w:rPr>
-          <w:rFonts w:ascii="Verdana" w:hAnsi="Verdana" w:cs="Times New Roman"/>
-          <w:sz w:val="20"/>
-          <w:szCs w:val="20"/>
-        </w:rPr>
-        <w:t xml:space="preserve"> (OCHO PUNTO </w:t>
-      </w:r>
-      <w:r>
-        <w:rPr>
-          <w:rFonts w:ascii="Verdana" w:hAnsi="Verdana" w:cs="Times New Roman"/>
-          <w:sz w:val="20"/>
-          <w:szCs w:val="20"/>
-        </w:rPr>
-        <w:t>TREINTA Y TRE</w:t>
-      </w:r>
-      <w:r>
-        <w:rPr>
-          <w:rFonts w:ascii="Verdana" w:hAnsi="Verdana" w:cs="Times New Roman"/>
-          <w:sz w:val="20"/>
-          <w:szCs w:val="20"/>
-        </w:rPr>
-        <w:t>S SOBRE DIEZ)</w:t>
-      </w:r>
       <w:bookmarkEnd w:id="0"/>
       <w:r>
         <w:rPr>
@@ -1612,25 +1562,7 @@
           <w:sz w:val="20"/>
           <w:szCs w:val="20"/>
         </w:rPr>
-        <w:t>/10 (</w:t>
-      </w:r>
-      <w:r>
-        <w:rPr>
-          <w:rFonts w:ascii="Verdana" w:hAnsi="Verdana" w:cs="Times New Roman"/>
-          <w:b/>
-          <w:sz w:val="20"/>
-          <w:szCs w:val="20"/>
-        </w:rPr>
-        <w:t xml:space="preserve">OCHO PUNTO NOVENTA Y TRES </w:t>
-      </w:r>
-      <w:r>
-        <w:rPr>
-          <w:rFonts w:ascii="Verdana" w:hAnsi="Verdana" w:cs="Times New Roman"/>
-          <w:b/>
-          <w:sz w:val="20"/>
-          <w:szCs w:val="20"/>
-        </w:rPr>
-        <w:t>SOBRE DIEZ),</w:t>
+        <w:t>,</w:t>
       </w:r>
       <w:r>
         <w:rPr>
@@ -1734,7 +1666,7 @@
           <w:sz w:val="20"/>
           <w:szCs w:val="20"/>
         </w:rPr>
-        <w:instrText xml:space="preserve"> FILLIN  ${autor}  \* MERGEFORMAT </w:instrText>
+        <w:instrText xml:space="preserve"> FILLIN  ${estudiante}  \* MERGEFORMAT </w:instrText>
       </w:r>
       <w:r>
         <w:rPr>
@@ -1752,7 +1684,7 @@
           <w:sz w:val="20"/>
           <w:szCs w:val="20"/>
         </w:rPr>
-        <w:t>${autor}</w:t>
+        <w:t>${estudiante}</w:t>
       </w:r>
       <w:r>
         <w:rPr>
@@ -1803,7 +1735,7 @@
           <w:sz w:val="20"/>
           <w:szCs w:val="20"/>
         </w:rPr>
-        <w:instrText xml:space="preserve"> FILLIN  ${tituloProfesional}  \* MERGEFORMAT </w:instrText>
+        <w:instrText xml:space="preserve"> FILLIN  ${profesional}  \* MERGEFORMAT </w:instrText>
       </w:r>
       <w:r>
         <w:rPr>
@@ -1821,7 +1753,7 @@
           <w:sz w:val="20"/>
           <w:szCs w:val="20"/>
         </w:rPr>
-        <w:t>${tituloProfesional}</w:t>
+        <w:t>${profesional}</w:t>
       </w:r>
       <w:r>
         <w:rPr>
@@ -1873,29 +1805,21 @@
         <w:t xml:space="preserve"> y el Secretario – Abogado de la Facultad de la Energía, las Industrias y los Recursos Naturales no Renovables, que certifica.</w:t>
       </w:r>
     </w:p>
+    <w:p/>
+    <w:p/>
+    <w:p/>
+    <w:p/>
+    <w:p/>
     <w:p>
       <w:pPr>
-        <w:spacing w:line="276" w:lineRule="auto"/>
-        <w:jc w:val="both"/>
-        <w:rPr>
-          <w:rFonts w:ascii="Verdana" w:hAnsi="Verdana" w:cs="Times New Roman"/>
-          <w:sz w:val="20"/>
-          <w:szCs w:val="20"/>
-        </w:rPr>
-      </w:pPr>
-    </w:p>
-    <w:p>
-      <w:pPr>
-        <w:tabs>
-          <w:tab w:val="left" w:pos="6096"/>
-        </w:tabs>
-        <w:spacing w:line="276" w:lineRule="auto"/>
-        <w:jc w:val="both"/>
-        <w:rPr>
-          <w:rFonts w:ascii="Verdana" w:hAnsi="Verdana" w:cs="Times New Roman"/>
-          <w:sz w:val="20"/>
-          <w:szCs w:val="20"/>
-        </w:rPr>
+        <w:sectPr>
+          <w:headerReference w:type="default" r:id="rId8"/>
+          <w:footerReference w:type="default" r:id="rId9"/>
+          <w:pgSz w:w="11900" w:h="16840"/>
+          <w:pgMar w:top="1304" w:right="1134" w:bottom="1304" w:left="1418" w:header="709" w:footer="709" w:gutter="0"/>
+          <w:cols w:space="708"/>
+          <w:docGrid w:linePitch="360"/>
+        </w:sectPr>
       </w:pPr>
     </w:p>
     <w:tbl>
@@ -1926,45 +1850,47 @@
           </w:tcPr>
           <w:p>
             <w:pPr>
-              <w:pStyle w:val="Sinespaciado"/>
-              <w:jc w:val="center"/>
+              <w:spacing w:line="276" w:lineRule="auto"/>
               <w:rPr>
-                <w:rFonts w:ascii="Verdana" w:hAnsi="Verdana"/>
-                <w:bCs/>
-                <w:sz w:val="20"/>
-                <w:szCs w:val="20"/>
-              </w:rPr>
-            </w:pPr>
-          </w:p>
-          <w:p>
-            <w:pPr>
-              <w:pStyle w:val="Sinespaciado"/>
-              <w:jc w:val="center"/>
-              <w:rPr>
-                <w:rFonts w:ascii="Verdana" w:hAnsi="Verdana"/>
+                <w:rFonts w:ascii="Verdana" w:hAnsi="Verdana" w:cs="Times New Roman"/>
                 <w:sz w:val="20"/>
                 <w:szCs w:val="20"/>
               </w:rPr>
             </w:pPr>
             <w:r>
-              <w:rPr>
-                <w:rFonts w:ascii="Verdana" w:hAnsi="Verdana"/>
-                <w:sz w:val="20"/>
-                <w:szCs w:val="20"/>
-              </w:rPr>
               <w:t>Ing.</w:t>
             </w:r>
             <w:r>
-              <w:rPr>
-                <w:rFonts w:ascii="Verdana" w:hAnsi="Verdana"/>
-                <w:sz w:val="20"/>
-                <w:szCs w:val="20"/>
-              </w:rPr>
+              <w:t xml:space="preserve"> </w:t>
+            </w:r>
+            <w:fldSimple w:instr=" FILLIN  ${presidente}  \* MERGEFORMAT ">
+              <w:r>
+                <w:t>${presidente}</w:t>
+              </w:r>
+            </w:fldSimple>
+            <w:r>
+              <w:t>, Mg. Sc.</w:t>
+            </w:r>
+            <w:r>
+              <w:t xml:space="preserve">     </w:t>
+            </w:r>
+            <w:r>
+              <w:t xml:space="preserve">  </w:t>
+            </w:r>
+            <w:r>
               <w:t xml:space="preserve"> </w:t>
             </w:r>
             <w:r>
               <w:rPr>
-                <w:rFonts w:ascii="Verdana" w:hAnsi="Verdana"/>
+                <w:rFonts w:ascii="Verdana" w:hAnsi="Verdana" w:cs="Times New Roman"/>
+                <w:sz w:val="20"/>
+                <w:szCs w:val="20"/>
+              </w:rPr>
+              <w:t xml:space="preserve">Ing. </w:t>
+            </w:r>
+            <w:r>
+              <w:rPr>
+                <w:rFonts w:ascii="Verdana" w:hAnsi="Verdana" w:cs="Times New Roman"/>
                 <w:bCs/>
                 <w:sz w:val="20"/>
                 <w:szCs w:val="20"/>
@@ -1973,16 +1899,16 @@
             </w:r>
             <w:r>
               <w:rPr>
-                <w:rFonts w:ascii="Verdana" w:hAnsi="Verdana"/>
+                <w:rFonts w:ascii="Verdana" w:hAnsi="Verdana" w:cs="Times New Roman"/>
                 <w:bCs/>
                 <w:sz w:val="20"/>
                 <w:szCs w:val="20"/>
               </w:rPr>
-              <w:instrText xml:space="preserve"> FILLIN  ${presidente}  \* MERGEFORMAT </w:instrText>
+              <w:instrText xml:space="preserve"> FILLIN  ${vocal}  \* MERGEFORMAT </w:instrText>
             </w:r>
             <w:r>
               <w:rPr>
-                <w:rFonts w:ascii="Verdana" w:hAnsi="Verdana"/>
+                <w:rFonts w:ascii="Verdana" w:hAnsi="Verdana" w:cs="Times New Roman"/>
                 <w:bCs/>
                 <w:sz w:val="20"/>
                 <w:szCs w:val="20"/>
@@ -1991,16 +1917,16 @@
             </w:r>
             <w:r>
               <w:rPr>
-                <w:rFonts w:ascii="Verdana" w:hAnsi="Verdana"/>
+                <w:rFonts w:ascii="Verdana" w:hAnsi="Verdana" w:cs="Times New Roman"/>
                 <w:bCs/>
                 <w:sz w:val="20"/>
                 <w:szCs w:val="20"/>
               </w:rPr>
-              <w:t>${presidente}</w:t>
+              <w:t>${vocal}</w:t>
             </w:r>
             <w:r>
               <w:rPr>
-                <w:rFonts w:ascii="Verdana" w:hAnsi="Verdana"/>
+                <w:rFonts w:ascii="Verdana" w:hAnsi="Verdana" w:cs="Times New Roman"/>
                 <w:bCs/>
                 <w:sz w:val="20"/>
                 <w:szCs w:val="20"/>
@@ -2009,16 +1935,69 @@
             </w:r>
             <w:r>
               <w:rPr>
-                <w:rFonts w:ascii="Verdana" w:hAnsi="Verdana"/>
+                <w:rFonts w:ascii="Verdana" w:hAnsi="Verdana" w:cs="Times New Roman"/>
                 <w:sz w:val="20"/>
                 <w:szCs w:val="20"/>
               </w:rPr>
-              <w:t>, Mg. Sc.</w:t>
+              <w:t xml:space="preserve">, Mg. Sc.     Ing. </w:t>
+            </w:r>
+            <w:r>
+              <w:rPr>
+                <w:rFonts w:ascii="Verdana" w:hAnsi="Verdana" w:cs="Times New Roman"/>
+                <w:bCs/>
+                <w:sz w:val="20"/>
+                <w:szCs w:val="20"/>
+              </w:rPr>
+              <w:fldChar w:fldCharType="begin"/>
+            </w:r>
+            <w:r>
+              <w:rPr>
+                <w:rFonts w:ascii="Verdana" w:hAnsi="Verdana" w:cs="Times New Roman"/>
+                <w:bCs/>
+                <w:sz w:val="20"/>
+                <w:szCs w:val="20"/>
+              </w:rPr>
+              <w:instrText xml:space="preserve"> FILLIN  ${vocales}  \* MERGEFORMAT </w:instrText>
+            </w:r>
+            <w:r>
+              <w:rPr>
+                <w:rFonts w:ascii="Verdana" w:hAnsi="Verdana" w:cs="Times New Roman"/>
+                <w:bCs/>
+                <w:sz w:val="20"/>
+                <w:szCs w:val="20"/>
+              </w:rPr>
+              <w:fldChar w:fldCharType="separate"/>
+            </w:r>
+            <w:r>
+              <w:rPr>
+                <w:rFonts w:ascii="Verdana" w:hAnsi="Verdana" w:cs="Times New Roman"/>
+                <w:bCs/>
+                <w:sz w:val="20"/>
+                <w:szCs w:val="20"/>
+              </w:rPr>
+              <w:t>${vocales}</w:t>
+            </w:r>
+            <w:r>
+              <w:rPr>
+                <w:rFonts w:ascii="Verdana" w:hAnsi="Verdana" w:cs="Times New Roman"/>
+                <w:bCs/>
+                <w:sz w:val="20"/>
+                <w:szCs w:val="20"/>
+              </w:rPr>
+              <w:fldChar w:fldCharType="end"/>
+            </w:r>
+            <w:r>
+              <w:rPr>
+                <w:rFonts w:ascii="Verdana" w:hAnsi="Verdana" w:cs="Times New Roman"/>
+                <w:sz w:val="20"/>
+                <w:szCs w:val="20"/>
+              </w:rPr>
+              <w:t>, Mg. Sc</w:t>
             </w:r>
           </w:p>
           <w:p>
             <w:pPr>
-              <w:pStyle w:val="Sinespaciado"/>
+              <w:ind w:left="-105"/>
               <w:jc w:val="center"/>
               <w:rPr>
                 <w:rFonts w:ascii="Verdana" w:hAnsi="Verdana"/>
@@ -2033,24 +2012,71 @@
                 <w:rFonts w:ascii="Verdana" w:hAnsi="Verdana"/>
                 <w:b/>
                 <w:bCs/>
-                <w:sz w:val="20"/>
-                <w:szCs w:val="20"/>
+                <w:sz w:val="18"/>
+                <w:szCs w:val="18"/>
               </w:rPr>
-              <w:t>PRESIDENTE DEL TRIBUNAL</w:t>
+              <w:t xml:space="preserve">PRESIDENTE DEL </w:t>
             </w:r>
-          </w:p>
-          <w:p>
-            <w:pPr>
-              <w:pStyle w:val="Sinespaciado"/>
-              <w:jc w:val="center"/>
+            <w:r>
               <w:rPr>
                 <w:rFonts w:ascii="Verdana" w:hAnsi="Verdana"/>
                 <w:b/>
                 <w:bCs/>
-                <w:sz w:val="20"/>
-                <w:szCs w:val="20"/>
+                <w:sz w:val="18"/>
+                <w:szCs w:val="18"/>
               </w:rPr>
-            </w:pPr>
+              <w:t xml:space="preserve">TRIBUNAL </w:t>
+            </w:r>
+            <w:r>
+              <w:rPr>
+                <w:rFonts w:ascii="Verdana" w:hAnsi="Verdana"/>
+                <w:b/>
+                <w:bCs/>
+                <w:sz w:val="18"/>
+                <w:szCs w:val="18"/>
+              </w:rPr>
+              <w:t xml:space="preserve">    </w:t>
+            </w:r>
+            <w:r>
+              <w:rPr>
+                <w:rFonts w:ascii="Verdana" w:hAnsi="Verdana"/>
+                <w:b/>
+                <w:bCs/>
+                <w:sz w:val="18"/>
+                <w:szCs w:val="18"/>
+              </w:rPr>
+              <w:t>INTEGRANTE</w:t>
+            </w:r>
+            <w:r>
+              <w:rPr>
+                <w:rFonts w:ascii="Verdana" w:hAnsi="Verdana"/>
+                <w:b/>
+                <w:bCs/>
+                <w:sz w:val="18"/>
+                <w:szCs w:val="18"/>
+              </w:rPr>
+              <w:t xml:space="preserve"> DEL TRIBUNAL  </w:t>
+            </w:r>
+            <w:r>
+              <w:rPr>
+                <w:rFonts w:ascii="Verdana" w:hAnsi="Verdana"/>
+                <w:b/>
+                <w:bCs/>
+                <w:sz w:val="18"/>
+                <w:szCs w:val="18"/>
+              </w:rPr>
+              <w:t xml:space="preserve">   </w:t>
+            </w:r>
+            <w:r>
+              <w:rPr>
+                <w:rFonts w:ascii="Verdana" w:hAnsi="Verdana"/>
+                <w:b/>
+                <w:bCs/>
+                <w:sz w:val="18"/>
+                <w:szCs w:val="18"/>
+              </w:rPr>
+              <w:t>INTEGRANTE DEL TRIBUNAL</w:t>
+            </w:r>
           </w:p>
         </w:tc>
       </w:tr>
@@ -2060,7 +2086,57 @@
         <w:spacing w:line="276" w:lineRule="auto"/>
         <w:jc w:val="both"/>
         <w:rPr>
-          <w:rFonts w:ascii="Times New Roman" w:hAnsi="Times New Roman" w:cs="Times New Roman"/>
+          <w:rFonts w:ascii="Verdana" w:hAnsi="Verdana" w:cs="Times New Roman"/>
+          <w:b/>
+          <w:sz w:val="20"/>
+          <w:szCs w:val="20"/>
+        </w:rPr>
+      </w:pPr>
+      <w:r>
+        <w:rPr>
+          <w:rFonts w:ascii="Verdana" w:hAnsi="Verdana" w:cs="Times New Roman"/>
+          <w:b/>
+          <w:sz w:val="20"/>
+          <w:szCs w:val="20"/>
+        </w:rPr>
+        <w:t xml:space="preserve">      </w:t>
+      </w:r>
+      <w:r>
+        <w:rPr>
+          <w:rFonts w:ascii="Verdana" w:hAnsi="Verdana" w:cs="Times New Roman"/>
+          <w:b/>
+          <w:sz w:val="20"/>
+          <w:szCs w:val="20"/>
+        </w:rPr>
+        <w:tab/>
+      </w:r>
+      <w:r>
+        <w:rPr>
+          <w:rFonts w:ascii="Verdana" w:hAnsi="Verdana" w:cs="Times New Roman"/>
+          <w:b/>
+          <w:sz w:val="20"/>
+          <w:szCs w:val="20"/>
+        </w:rPr>
+        <w:tab/>
+        <w:t xml:space="preserve">   </w:t>
+      </w:r>
+      <w:r>
+        <w:rPr>
+          <w:rFonts w:ascii="Verdana" w:hAnsi="Verdana" w:cs="Times New Roman"/>
+          <w:b/>
+          <w:sz w:val="20"/>
+          <w:szCs w:val="20"/>
+        </w:rPr>
+        <w:t xml:space="preserve">   </w:t>
+      </w:r>
+    </w:p>
+    <w:p>
+      <w:pPr>
+        <w:spacing w:line="276" w:lineRule="auto"/>
+        <w:jc w:val="both"/>
+        <w:rPr>
+          <w:rFonts w:ascii="Verdana" w:hAnsi="Verdana" w:cs="Times New Roman"/>
+          <w:b/>
           <w:sz w:val="20"/>
           <w:szCs w:val="20"/>
         </w:rPr>
@@ -2071,7 +2147,8 @@
         <w:spacing w:line="276" w:lineRule="auto"/>
         <w:jc w:val="both"/>
         <w:rPr>
-          <w:rFonts w:ascii="Times New Roman" w:hAnsi="Times New Roman" w:cs="Times New Roman"/>
+          <w:rFonts w:ascii="Verdana" w:hAnsi="Verdana" w:cs="Times New Roman"/>
+          <w:b/>
           <w:sz w:val="20"/>
           <w:szCs w:val="20"/>
         </w:rPr>
@@ -2083,6 +2160,19 @@
         <w:jc w:val="both"/>
         <w:rPr>
           <w:rFonts w:ascii="Verdana" w:hAnsi="Verdana" w:cs="Times New Roman"/>
+          <w:b/>
+          <w:sz w:val="20"/>
+          <w:szCs w:val="20"/>
+        </w:rPr>
+      </w:pPr>
+    </w:p>
+    <w:p>
+      <w:pPr>
+        <w:spacing w:line="276" w:lineRule="auto"/>
+        <w:jc w:val="both"/>
+        <w:rPr>
+          <w:rFonts w:ascii="Verdana" w:hAnsi="Verdana" w:cs="Times New Roman"/>
+          <w:b/>
           <w:sz w:val="20"/>
           <w:szCs w:val="20"/>
         </w:rPr>
@@ -2097,15 +2187,139 @@
           <w:sz w:val="20"/>
           <w:szCs w:val="20"/>
         </w:rPr>
-        <w:sectPr>
-          <w:headerReference w:type="default" r:id="rId8"/>
-          <w:footerReference w:type="default" r:id="rId9"/>
-          <w:pgSz w:w="11900" w:h="16840"/>
-          <w:pgMar w:top="1304" w:right="1134" w:bottom="1304" w:left="1418" w:header="709" w:footer="709" w:gutter="0"/>
-          <w:cols w:space="708"/>
-          <w:docGrid w:linePitch="360"/>
-        </w:sectPr>
       </w:pPr>
+      <w:r>
+        <w:rPr>
+          <w:rFonts w:ascii="Verdana" w:hAnsi="Verdana" w:cs="Times New Roman"/>
+          <w:sz w:val="20"/>
+          <w:szCs w:val="20"/>
+        </w:rPr>
+        <w:t>Sr</w:t>
+      </w:r>
+      <w:r>
+        <w:rPr>
+          <w:rFonts w:ascii="Verdana" w:hAnsi="Verdana" w:cs="Times New Roman"/>
+          <w:sz w:val="20"/>
+          <w:szCs w:val="20"/>
+        </w:rPr>
+        <w:t>.</w:t>
+      </w:r>
+      <w:r>
+        <w:rPr>
+          <w:rFonts w:ascii="Verdana" w:hAnsi="Verdana" w:cs="Times New Roman"/>
+          <w:bCs/>
+          <w:sz w:val="20"/>
+          <w:szCs w:val="20"/>
+        </w:rPr>
+        <w:t xml:space="preserve"> </w:t>
+      </w:r>
+      <w:r>
+        <w:rPr>
+          <w:rFonts w:ascii="Verdana" w:hAnsi="Verdana" w:cs="Times New Roman"/>
+          <w:bCs/>
+          <w:sz w:val="20"/>
+          <w:szCs w:val="20"/>
+        </w:rPr>
+        <w:fldChar w:fldCharType="begin"/>
+      </w:r>
+      <w:r>
+        <w:rPr>
+          <w:rFonts w:ascii="Verdana" w:hAnsi="Verdana" w:cs="Times New Roman"/>
+          <w:bCs/>
+          <w:sz w:val="20"/>
+          <w:szCs w:val="20"/>
+        </w:rPr>
+        <w:instrText xml:space="preserve"> FILLIN  ${estudiante}  \* MERGEFORMAT </w:instrText>
+      </w:r>
+      <w:r>
+        <w:rPr>
+          <w:rFonts w:ascii="Verdana" w:hAnsi="Verdana" w:cs="Times New Roman"/>
+          <w:bCs/>
+          <w:sz w:val="20"/>
+          <w:szCs w:val="20"/>
+        </w:rPr>
+        <w:fldChar w:fldCharType="separate"/>
+      </w:r>
+      <w:r>
+        <w:rPr>
+          <w:rFonts w:ascii="Verdana" w:hAnsi="Verdana" w:cs="Times New Roman"/>
+          <w:bCs/>
+          <w:sz w:val="20"/>
+          <w:szCs w:val="20"/>
+        </w:rPr>
+        <w:t>${estudiante}</w:t>
+      </w:r>
+      <w:r>
+        <w:rPr>
+          <w:rFonts w:ascii="Verdana" w:hAnsi="Verdana" w:cs="Times New Roman"/>
+          <w:bCs/>
+          <w:sz w:val="20"/>
+          <w:szCs w:val="20"/>
+        </w:rPr>
+        <w:fldChar w:fldCharType="end"/>
+      </w:r>
+      <w:r>
+        <w:rPr>
+          <w:rFonts w:ascii="Verdana" w:hAnsi="Verdana" w:cs="Times New Roman"/>
+          <w:bCs/>
+          <w:sz w:val="20"/>
+          <w:szCs w:val="20"/>
+        </w:rPr>
+        <w:t xml:space="preserve">                                  </w:t>
+      </w:r>
+      <w:r>
+        <w:rPr>
+          <w:rFonts w:ascii="Verdana" w:hAnsi="Verdana" w:cs="Times New Roman"/>
+          <w:sz w:val="20"/>
+          <w:szCs w:val="20"/>
+        </w:rPr>
+        <w:t xml:space="preserve">Dr. </w:t>
+      </w:r>
+      <w:r>
+        <w:rPr>
+          <w:rFonts w:ascii="Verdana" w:hAnsi="Verdana" w:cs="Times New Roman"/>
+          <w:bCs/>
+          <w:sz w:val="20"/>
+          <w:szCs w:val="20"/>
+        </w:rPr>
+        <w:fldChar w:fldCharType="begin"/>
+      </w:r>
+      <w:r>
+        <w:rPr>
+          <w:rFonts w:ascii="Verdana" w:hAnsi="Verdana" w:cs="Times New Roman"/>
+          <w:bCs/>
+          <w:sz w:val="20"/>
+          <w:szCs w:val="20"/>
+        </w:rPr>
+        <w:instrText xml:space="preserve"> FILLIN  ${secretario}  \* MERGEFORMAT </w:instrText>
+      </w:r>
+      <w:r>
+        <w:rPr>
+          <w:rFonts w:ascii="Verdana" w:hAnsi="Verdana" w:cs="Times New Roman"/>
+          <w:bCs/>
+          <w:sz w:val="20"/>
+          <w:szCs w:val="20"/>
+        </w:rPr>
+        <w:fldChar w:fldCharType="separate"/>
+      </w:r>
+      <w:r>
+        <w:rPr>
+          <w:rFonts w:ascii="Verdana" w:hAnsi="Verdana" w:cs="Times New Roman"/>
+          <w:bCs/>
+          <w:sz w:val="20"/>
+          <w:szCs w:val="20"/>
+        </w:rPr>
+        <w:t>${secretario}</w:t>
+      </w:r>
+      <w:r>
+        <w:rPr>
+          <w:rFonts w:ascii="Verdana" w:hAnsi="Verdana" w:cs="Times New Roman"/>
+          <w:bCs/>
+          <w:sz w:val="20"/>
+          <w:szCs w:val="20"/>
+        </w:rPr>
+        <w:fldChar w:fldCharType="end"/>
+      </w:r>
     </w:p>
     <w:p>
       <w:pPr>
@@ -2120,515 +2334,39 @@
       <w:r>
         <w:rPr>
           <w:rFonts w:ascii="Verdana" w:hAnsi="Verdana" w:cs="Times New Roman"/>
-          <w:sz w:val="20"/>
-          <w:szCs w:val="20"/>
-        </w:rPr>
-        <w:t xml:space="preserve">Ing. </w:t>
-      </w:r>
-      <w:r>
-        <w:rPr>
-          <w:rFonts w:ascii="Verdana" w:hAnsi="Verdana" w:cs="Times New Roman"/>
-          <w:bCs/>
-          <w:sz w:val="20"/>
-          <w:szCs w:val="20"/>
-        </w:rPr>
-        <w:fldChar w:fldCharType="begin"/>
-      </w:r>
-      <w:r>
-        <w:rPr>
-          <w:rFonts w:ascii="Verdana" w:hAnsi="Verdana" w:cs="Times New Roman"/>
-          <w:bCs/>
-          <w:sz w:val="20"/>
-          <w:szCs w:val="20"/>
-        </w:rPr>
-        <w:instrText xml:space="preserve"> FILLIN  ${vocal}  \* MERGEFORMAT </w:instrText>
-      </w:r>
-      <w:r>
-        <w:rPr>
-          <w:rFonts w:ascii="Verdana" w:hAnsi="Verdana" w:cs="Times New Roman"/>
-          <w:bCs/>
-          <w:sz w:val="20"/>
-          <w:szCs w:val="20"/>
-        </w:rPr>
-        <w:fldChar w:fldCharType="separate"/>
-      </w:r>
-      <w:r>
-        <w:rPr>
-          <w:rFonts w:ascii="Verdana" w:hAnsi="Verdana" w:cs="Times New Roman"/>
-          <w:bCs/>
-          <w:sz w:val="20"/>
-          <w:szCs w:val="20"/>
-        </w:rPr>
-        <w:t>${vocal}</w:t>
-      </w:r>
-      <w:r>
-        <w:rPr>
-          <w:rFonts w:ascii="Verdana" w:hAnsi="Verdana" w:cs="Times New Roman"/>
-          <w:bCs/>
-          <w:sz w:val="20"/>
-          <w:szCs w:val="20"/>
-        </w:rPr>
-        <w:fldChar w:fldCharType="end"/>
-      </w:r>
-      <w:r>
-        <w:rPr>
-          <w:rFonts w:ascii="Verdana" w:hAnsi="Verdana" w:cs="Times New Roman"/>
-          <w:sz w:val="20"/>
-          <w:szCs w:val="20"/>
-        </w:rPr>
-        <w:t>, Mg. Sc.</w:t>
-      </w:r>
-    </w:p>
-    <w:p>
-      <w:pPr>
-        <w:spacing w:line="276" w:lineRule="auto"/>
-        <w:jc w:val="both"/>
-        <w:rPr>
-          <w:rFonts w:ascii="Verdana" w:hAnsi="Verdana" w:cs="Times New Roman"/>
-          <w:b/>
-          <w:sz w:val="20"/>
-          <w:szCs w:val="20"/>
-        </w:rPr>
-      </w:pPr>
-      <w:r>
-        <w:rPr>
-          <w:rFonts w:ascii="Verdana" w:hAnsi="Verdana" w:cs="Times New Roman"/>
-          <w:b/>
-          <w:sz w:val="20"/>
-          <w:szCs w:val="20"/>
-        </w:rPr>
-        <w:t xml:space="preserve">      </w:t>
-      </w:r>
-      <w:r>
-        <w:rPr>
-          <w:rFonts w:ascii="Verdana" w:hAnsi="Verdana" w:cs="Times New Roman"/>
-          <w:b/>
-          <w:sz w:val="20"/>
-          <w:szCs w:val="20"/>
-        </w:rPr>
-        <w:t>INTEGRANTE DEL TRIBUNAL</w:t>
-      </w:r>
-      <w:r>
-        <w:rPr>
-          <w:rFonts w:ascii="Verdana" w:hAnsi="Verdana" w:cs="Times New Roman"/>
-          <w:b/>
-          <w:sz w:val="20"/>
-          <w:szCs w:val="20"/>
-        </w:rPr>
-        <w:tab/>
-      </w:r>
-      <w:r>
-        <w:rPr>
-          <w:rFonts w:ascii="Verdana" w:hAnsi="Verdana" w:cs="Times New Roman"/>
-          <w:b/>
-          <w:sz w:val="20"/>
-          <w:szCs w:val="20"/>
-        </w:rPr>
-        <w:tab/>
-        <w:t xml:space="preserve">   </w:t>
-      </w:r>
-      <w:r>
-        <w:rPr>
-          <w:rFonts w:ascii="Verdana" w:hAnsi="Verdana" w:cs="Times New Roman"/>
-          <w:b/>
-          <w:sz w:val="20"/>
-          <w:szCs w:val="20"/>
-        </w:rPr>
-        <w:t xml:space="preserve">    </w:t>
-      </w:r>
-    </w:p>
-    <w:p>
-      <w:pPr>
-        <w:spacing w:line="276" w:lineRule="auto"/>
-        <w:jc w:val="both"/>
-        <w:rPr>
-          <w:rFonts w:ascii="Verdana" w:hAnsi="Verdana" w:cs="Times New Roman"/>
-          <w:sz w:val="20"/>
-          <w:szCs w:val="20"/>
-        </w:rPr>
-      </w:pPr>
-    </w:p>
-    <w:p>
-      <w:pPr>
-        <w:spacing w:line="276" w:lineRule="auto"/>
-        <w:jc w:val="both"/>
-        <w:rPr>
-          <w:rFonts w:ascii="Verdana" w:hAnsi="Verdana" w:cs="Times New Roman"/>
-          <w:sz w:val="20"/>
-          <w:szCs w:val="20"/>
-        </w:rPr>
-      </w:pPr>
-    </w:p>
-    <w:p>
-      <w:pPr>
-        <w:spacing w:line="276" w:lineRule="auto"/>
-        <w:rPr>
-          <w:rFonts w:ascii="Verdana" w:hAnsi="Verdana" w:cs="Times New Roman"/>
-          <w:sz w:val="20"/>
-          <w:szCs w:val="20"/>
-        </w:rPr>
-      </w:pPr>
-    </w:p>
-    <w:p>
-      <w:pPr>
-        <w:spacing w:line="276" w:lineRule="auto"/>
-        <w:jc w:val="center"/>
-        <w:rPr>
-          <w:rFonts w:ascii="Verdana" w:hAnsi="Verdana" w:cs="Times New Roman"/>
-          <w:bCs/>
-          <w:sz w:val="20"/>
-          <w:szCs w:val="20"/>
-        </w:rPr>
-      </w:pPr>
-      <w:r>
-        <w:rPr>
-          <w:rFonts w:ascii="Verdana" w:hAnsi="Verdana" w:cs="Times New Roman"/>
-          <w:sz w:val="20"/>
-          <w:szCs w:val="20"/>
-        </w:rPr>
-        <w:t>Sr</w:t>
-      </w:r>
-      <w:r>
-        <w:rPr>
-          <w:rFonts w:ascii="Verdana" w:hAnsi="Verdana" w:cs="Times New Roman"/>
-          <w:sz w:val="20"/>
-          <w:szCs w:val="20"/>
-        </w:rPr>
-        <w:t>.</w:t>
-      </w:r>
-      <w:r>
-        <w:rPr>
-          <w:rFonts w:ascii="Verdana" w:hAnsi="Verdana" w:cs="Times New Roman"/>
-          <w:bCs/>
-          <w:sz w:val="20"/>
-          <w:szCs w:val="20"/>
-        </w:rPr>
-        <w:t xml:space="preserve"> </w:t>
-      </w:r>
-      <w:r>
-        <w:rPr>
-          <w:rFonts w:ascii="Verdana" w:hAnsi="Verdana" w:cs="Times New Roman"/>
-          <w:bCs/>
-          <w:sz w:val="20"/>
-          <w:szCs w:val="20"/>
-        </w:rPr>
-        <w:fldChar w:fldCharType="begin"/>
-      </w:r>
-      <w:r>
-        <w:rPr>
-          <w:rFonts w:ascii="Verdana" w:hAnsi="Verdana" w:cs="Times New Roman"/>
-          <w:bCs/>
-          <w:sz w:val="20"/>
-          <w:szCs w:val="20"/>
-        </w:rPr>
-        <w:instrText xml:space="preserve"> FILLIN  ${autor}  \* MERGEFORMAT </w:instrText>
-      </w:r>
-      <w:r>
-        <w:rPr>
-          <w:rFonts w:ascii="Verdana" w:hAnsi="Verdana" w:cs="Times New Roman"/>
-          <w:bCs/>
-          <w:sz w:val="20"/>
-          <w:szCs w:val="20"/>
-        </w:rPr>
-        <w:fldChar w:fldCharType="separate"/>
-      </w:r>
-      <w:r>
-        <w:rPr>
-          <w:rFonts w:ascii="Verdana" w:hAnsi="Verdana" w:cs="Times New Roman"/>
-          <w:bCs/>
-          <w:sz w:val="20"/>
-          <w:szCs w:val="20"/>
-        </w:rPr>
-        <w:t>${autor}</w:t>
-      </w:r>
-      <w:r>
-        <w:rPr>
-          <w:rFonts w:ascii="Verdana" w:hAnsi="Verdana" w:cs="Times New Roman"/>
-          <w:bCs/>
-          <w:sz w:val="20"/>
-          <w:szCs w:val="20"/>
-        </w:rPr>
-        <w:fldChar w:fldCharType="end"/>
-      </w:r>
-    </w:p>
-    <w:p>
-      <w:pPr>
-        <w:spacing w:line="276" w:lineRule="auto"/>
-        <w:jc w:val="center"/>
-        <w:rPr>
-          <w:rFonts w:ascii="Verdana" w:hAnsi="Verdana" w:cs="Times New Roman"/>
-          <w:sz w:val="20"/>
-          <w:szCs w:val="20"/>
-        </w:rPr>
-      </w:pPr>
-      <w:r>
-        <w:rPr>
-          <w:rFonts w:ascii="Verdana" w:hAnsi="Verdana" w:cs="Times New Roman"/>
           <w:b/>
           <w:sz w:val="20"/>
           <w:szCs w:val="20"/>
         </w:rPr>
         <w:t>TITULADO</w:t>
       </w:r>
-    </w:p>
-    <w:p>
-      <w:pPr>
-        <w:spacing w:line="276" w:lineRule="auto"/>
-        <w:jc w:val="center"/>
-        <w:rPr>
-          <w:rFonts w:ascii="Verdana" w:hAnsi="Verdana" w:cs="Times New Roman"/>
-          <w:sz w:val="20"/>
-          <w:szCs w:val="20"/>
-        </w:rPr>
-      </w:pPr>
-    </w:p>
-    <w:p>
-      <w:pPr>
-        <w:spacing w:line="276" w:lineRule="auto"/>
-        <w:jc w:val="center"/>
-        <w:rPr>
-          <w:rFonts w:ascii="Verdana" w:hAnsi="Verdana" w:cs="Times New Roman"/>
-          <w:sz w:val="20"/>
-          <w:szCs w:val="20"/>
-        </w:rPr>
-      </w:pPr>
-      <w:r>
-        <w:rPr>
-          <w:rFonts w:ascii="Verdana" w:hAnsi="Verdana" w:cs="Times New Roman"/>
-          <w:sz w:val="20"/>
-          <w:szCs w:val="20"/>
-        </w:rPr>
-        <w:t xml:space="preserve">Ing. </w:t>
-      </w:r>
-      <w:r>
-        <w:rPr>
-          <w:rFonts w:ascii="Verdana" w:hAnsi="Verdana" w:cs="Times New Roman"/>
-          <w:bCs/>
-          <w:sz w:val="20"/>
-          <w:szCs w:val="20"/>
-        </w:rPr>
-        <w:fldChar w:fldCharType="begin"/>
-      </w:r>
-      <w:r>
-        <w:rPr>
-          <w:rFonts w:ascii="Verdana" w:hAnsi="Verdana" w:cs="Times New Roman"/>
-          <w:bCs/>
-          <w:sz w:val="20"/>
-          <w:szCs w:val="20"/>
-        </w:rPr>
-        <w:instrText xml:space="preserve"> FILLIN  ${vocals}  \* MERGEFORMAT </w:instrText>
-      </w:r>
-      <w:r>
-        <w:rPr>
-          <w:rFonts w:ascii="Verdana" w:hAnsi="Verdana" w:cs="Times New Roman"/>
-          <w:bCs/>
-          <w:sz w:val="20"/>
-          <w:szCs w:val="20"/>
-        </w:rPr>
-        <w:fldChar w:fldCharType="separate"/>
-      </w:r>
-      <w:r>
-        <w:rPr>
-          <w:rFonts w:ascii="Verdana" w:hAnsi="Verdana" w:cs="Times New Roman"/>
-          <w:bCs/>
-          <w:sz w:val="20"/>
-          <w:szCs w:val="20"/>
-        </w:rPr>
-        <w:t>${vocals}</w:t>
-      </w:r>
-      <w:r>
-        <w:rPr>
-          <w:rFonts w:ascii="Verdana" w:hAnsi="Verdana" w:cs="Times New Roman"/>
-          <w:bCs/>
-          <w:sz w:val="20"/>
-          <w:szCs w:val="20"/>
-        </w:rPr>
-        <w:fldChar w:fldCharType="end"/>
-      </w:r>
-      <w:r>
-        <w:rPr>
-          <w:rFonts w:ascii="Verdana" w:hAnsi="Verdana" w:cs="Times New Roman"/>
-          <w:sz w:val="20"/>
-          <w:szCs w:val="20"/>
-        </w:rPr>
-        <w:t>, Mg. Sc</w:t>
-      </w:r>
-    </w:p>
-    <w:p>
-      <w:pPr>
-        <w:spacing w:line="276" w:lineRule="auto"/>
-        <w:jc w:val="center"/>
-        <w:rPr>
-          <w:rFonts w:ascii="Verdana" w:hAnsi="Verdana" w:cs="Times New Roman"/>
-          <w:sz w:val="20"/>
-          <w:szCs w:val="20"/>
-        </w:rPr>
-      </w:pPr>
-      <w:r>
-        <w:rPr>
-          <w:rFonts w:ascii="Verdana" w:hAnsi="Verdana" w:cs="Times New Roman"/>
-          <w:b/>
-          <w:sz w:val="20"/>
-          <w:szCs w:val="20"/>
-        </w:rPr>
-        <w:t>INTEGRANTE DEL TRIBUNAL</w:t>
-      </w:r>
-    </w:p>
-    <w:p>
-      <w:pPr>
-        <w:spacing w:line="276" w:lineRule="auto"/>
-        <w:jc w:val="both"/>
-        <w:rPr>
-          <w:rFonts w:ascii="Verdana" w:hAnsi="Verdana" w:cs="Times New Roman"/>
-          <w:sz w:val="20"/>
-          <w:szCs w:val="20"/>
-        </w:rPr>
-      </w:pPr>
-    </w:p>
-    <w:p>
-      <w:pPr>
-        <w:spacing w:line="276" w:lineRule="auto"/>
-        <w:jc w:val="center"/>
-        <w:rPr>
-          <w:rFonts w:ascii="Verdana" w:hAnsi="Verdana" w:cs="Times New Roman"/>
-          <w:sz w:val="20"/>
-          <w:szCs w:val="20"/>
-        </w:rPr>
-      </w:pPr>
-    </w:p>
-    <w:p>
-      <w:pPr>
-        <w:spacing w:line="276" w:lineRule="auto"/>
-        <w:jc w:val="center"/>
-        <w:rPr>
-          <w:rFonts w:ascii="Verdana" w:hAnsi="Verdana" w:cs="Times New Roman"/>
-          <w:sz w:val="20"/>
-          <w:szCs w:val="20"/>
-        </w:rPr>
-      </w:pPr>
-    </w:p>
-    <w:p>
-      <w:pPr>
-        <w:spacing w:line="276" w:lineRule="auto"/>
-        <w:rPr>
-          <w:rFonts w:ascii="Verdana" w:hAnsi="Verdana" w:cs="Times New Roman"/>
-          <w:sz w:val="20"/>
-          <w:szCs w:val="20"/>
-        </w:rPr>
-      </w:pPr>
-    </w:p>
-    <w:p>
-      <w:pPr>
-        <w:spacing w:line="276" w:lineRule="auto"/>
-        <w:jc w:val="center"/>
-        <w:rPr>
-          <w:rFonts w:ascii="Verdana" w:hAnsi="Verdana" w:cs="Times New Roman"/>
-          <w:sz w:val="20"/>
-          <w:szCs w:val="20"/>
-        </w:rPr>
-      </w:pPr>
-      <w:r>
-        <w:rPr>
-          <w:rFonts w:ascii="Verdana" w:hAnsi="Verdana" w:cs="Times New Roman"/>
-          <w:sz w:val="20"/>
-          <w:szCs w:val="20"/>
-        </w:rPr>
-        <w:t xml:space="preserve">Dr. </w:t>
-      </w:r>
-      <w:r>
-        <w:rPr>
-          <w:rFonts w:ascii="Verdana" w:hAnsi="Verdana" w:cs="Times New Roman"/>
-          <w:bCs/>
-          <w:sz w:val="20"/>
-          <w:szCs w:val="20"/>
-        </w:rPr>
-        <w:fldChar w:fldCharType="begin"/>
-      </w:r>
-      <w:r>
-        <w:rPr>
-          <w:rFonts w:ascii="Verdana" w:hAnsi="Verdana" w:cs="Times New Roman"/>
-          <w:bCs/>
-          <w:sz w:val="20"/>
-          <w:szCs w:val="20"/>
-        </w:rPr>
-        <w:instrText xml:space="preserve"> FILLIN  ${secretario}  \* MERGEFORMAT </w:instrText>
-      </w:r>
-      <w:r>
-        <w:rPr>
-          <w:rFonts w:ascii="Verdana" w:hAnsi="Verdana" w:cs="Times New Roman"/>
-          <w:bCs/>
-          <w:sz w:val="20"/>
-          <w:szCs w:val="20"/>
-        </w:rPr>
-        <w:fldChar w:fldCharType="separate"/>
-      </w:r>
-      <w:r>
-        <w:rPr>
-          <w:rFonts w:ascii="Verdana" w:hAnsi="Verdana" w:cs="Times New Roman"/>
-          <w:bCs/>
-          <w:sz w:val="20"/>
-          <w:szCs w:val="20"/>
-        </w:rPr>
-        <w:t>${secretario}</w:t>
-      </w:r>
-      <w:r>
-        <w:rPr>
-          <w:rFonts w:ascii="Verdana" w:hAnsi="Verdana" w:cs="Times New Roman"/>
-          <w:bCs/>
-          <w:sz w:val="20"/>
-          <w:szCs w:val="20"/>
-        </w:rPr>
-        <w:fldChar w:fldCharType="end"/>
-      </w:r>
-    </w:p>
-    <w:p>
-      <w:pPr>
-        <w:spacing w:line="276" w:lineRule="auto"/>
-        <w:jc w:val="center"/>
-        <w:rPr>
-          <w:rFonts w:ascii="Verdana" w:hAnsi="Verdana" w:cs="Times New Roman"/>
-          <w:b/>
-          <w:sz w:val="20"/>
-          <w:szCs w:val="20"/>
-        </w:rPr>
-        <w:sectPr>
-          <w:type w:val="continuous"/>
-          <w:pgSz w:w="11900" w:h="16840"/>
-          <w:pgMar w:top="1304" w:right="1134" w:bottom="1304" w:left="1418" w:header="709" w:footer="709" w:gutter="0"/>
-          <w:cols w:num="2" w:space="708"/>
-          <w:docGrid w:linePitch="360"/>
-        </w:sectPr>
-      </w:pPr>
-      <w:r>
-        <w:rPr>
-          <w:rFonts w:ascii="Verdana" w:hAnsi="Verdana" w:cs="Times New Roman"/>
-          <w:b/>
-          <w:sz w:val="20"/>
-          <w:szCs w:val="20"/>
-        </w:rPr>
-        <w:t>SECRETARIO ABOGAD</w:t>
-      </w:r>
-      <w:r>
-        <w:rPr>
-          <w:rFonts w:ascii="Verdana" w:hAnsi="Verdana" w:cs="Times New Roman"/>
-          <w:b/>
-          <w:sz w:val="20"/>
-          <w:szCs w:val="20"/>
-        </w:rPr>
-        <w:t>O</w:t>
-      </w:r>
-    </w:p>
-    <w:p>
-      <w:pPr>
-        <w:tabs>
-          <w:tab w:val="left" w:pos="2625"/>
-        </w:tabs>
-        <w:rPr>
-          <w:rFonts w:ascii="Verdana" w:hAnsi="Verdana" w:cs="Times New Roman"/>
-          <w:sz w:val="20"/>
-          <w:szCs w:val="20"/>
-        </w:rPr>
-      </w:pPr>
+      <w:r>
+        <w:rPr>
+          <w:rFonts w:ascii="Verdana" w:hAnsi="Verdana" w:cs="Times New Roman"/>
+          <w:b/>
+          <w:sz w:val="20"/>
+          <w:szCs w:val="20"/>
+        </w:rPr>
+        <w:t xml:space="preserve">                                </w:t>
+      </w:r>
+      <w:r>
+        <w:rPr>
+          <w:rFonts w:ascii="Verdana" w:hAnsi="Verdana" w:cs="Times New Roman"/>
+          <w:b/>
+          <w:sz w:val="20"/>
+          <w:szCs w:val="20"/>
+        </w:rPr>
+        <w:t xml:space="preserve">  </w:t>
+      </w:r>
+      <w:r>
+        <w:rPr>
+          <w:rFonts w:ascii="Verdana" w:hAnsi="Verdana" w:cs="Times New Roman"/>
+          <w:b/>
+          <w:sz w:val="20"/>
+          <w:szCs w:val="20"/>
+        </w:rPr>
+        <w:t>SECRETARIO ABOGADO</w:t>
+      </w:r>
     </w:p>
     <w:sectPr>
       <w:type w:val="continuous"/>
@@ -2725,7 +2463,7 @@
           <wp:extent cx="7658735" cy="10671810"/>
           <wp:effectExtent l="0" t="0" r="0" b="0"/>
           <wp:wrapNone/>
-          <wp:docPr id="1" name="Imagen 1"/>
+          <wp:docPr id="9" name="Imagen 9"/>
           <wp:cNvGraphicFramePr>
             <a:graphicFrameLocks xmlns:a="http://schemas.openxmlformats.org/drawingml/2006/main" noChangeAspect="1"/>
           </wp:cNvGraphicFramePr>
